--- a/4.6.2018report.docx
+++ b/4.6.2018report.docx
@@ -567,8 +567,6 @@
               </w:rPr>
               <w:t>5/6/2018</w:t>
             </w:r>
-            <w:bookmarkStart w:id="0" w:name="_GoBack"/>
-            <w:bookmarkEnd w:id="0"/>
           </w:p>
         </w:tc>
         <w:tc>
@@ -742,6 +740,14 @@
                 <w:bCs/>
               </w:rPr>
             </w:pPr>
+            <w:r>
+              <w:rPr>
+                <w:rFonts w:ascii="Arial" w:hAnsi="Arial" w:cs="Arial"/>
+                <w:b/>
+                <w:bCs/>
+              </w:rPr>
+              <w:t>3.</w:t>
+            </w:r>
           </w:p>
         </w:tc>
         <w:tc>
@@ -757,6 +763,14 @@
                 <w:bCs/>
               </w:rPr>
             </w:pPr>
+            <w:r>
+              <w:rPr>
+                <w:rFonts w:ascii="Arial" w:hAnsi="Arial" w:cs="Arial"/>
+                <w:b/>
+                <w:bCs/>
+              </w:rPr>
+              <w:t>6/6/2018</w:t>
+            </w:r>
           </w:p>
         </w:tc>
         <w:tc>
@@ -772,6 +786,86 @@
                 <w:bCs/>
               </w:rPr>
             </w:pPr>
+            <w:r>
+              <w:rPr>
+                <w:rFonts w:ascii="Arial" w:hAnsi="Arial" w:cs="Arial"/>
+                <w:b/>
+                <w:bCs/>
+              </w:rPr>
+              <w:t>1.Lecture Meeting</w:t>
+            </w:r>
+          </w:p>
+          <w:p>
+            <w:pPr>
+              <w:jc w:val="center"/>
+              <w:rPr>
+                <w:rFonts w:ascii="Arial" w:hAnsi="Arial" w:cs="Arial"/>
+                <w:b/>
+                <w:bCs/>
+              </w:rPr>
+            </w:pPr>
+            <w:r>
+              <w:rPr>
+                <w:rFonts w:ascii="Arial" w:hAnsi="Arial" w:cs="Arial"/>
+                <w:b/>
+                <w:bCs/>
+              </w:rPr>
+              <w:t>2.Assignment 6&amp;7 Code review</w:t>
+            </w:r>
+          </w:p>
+          <w:p>
+            <w:pPr>
+              <w:jc w:val="center"/>
+              <w:rPr>
+                <w:rFonts w:ascii="Arial" w:hAnsi="Arial" w:cs="Arial"/>
+                <w:b/>
+                <w:bCs/>
+              </w:rPr>
+            </w:pPr>
+            <w:r>
+              <w:rPr>
+                <w:rFonts w:ascii="Arial" w:hAnsi="Arial" w:cs="Arial"/>
+                <w:b/>
+                <w:bCs/>
+              </w:rPr>
+              <w:t xml:space="preserve">3. </w:t>
+            </w:r>
+            <w:proofErr w:type="spellStart"/>
+            <w:r>
+              <w:rPr>
+                <w:rFonts w:ascii="Arial" w:hAnsi="Arial" w:cs="Arial"/>
+                <w:b/>
+                <w:bCs/>
+              </w:rPr>
+              <w:t>Bizleap</w:t>
+            </w:r>
+            <w:proofErr w:type="spellEnd"/>
+            <w:r>
+              <w:rPr>
+                <w:rFonts w:ascii="Arial" w:hAnsi="Arial" w:cs="Arial"/>
+                <w:b/>
+                <w:bCs/>
+              </w:rPr>
+              <w:t xml:space="preserve"> HR Product Testing</w:t>
+            </w:r>
+            <w:r>
+              <w:rPr>
+                <w:rFonts w:ascii="Arial" w:hAnsi="Arial" w:cs="Arial"/>
+                <w:b/>
+                <w:bCs/>
+              </w:rPr>
+              <w:t xml:space="preserve"> </w:t>
+            </w:r>
+          </w:p>
+          <w:p>
+            <w:pPr>
+              <w:jc w:val="center"/>
+              <w:rPr>
+                <w:rFonts w:ascii="Arial" w:hAnsi="Arial" w:cs="Arial"/>
+                <w:b/>
+                <w:bCs/>
+              </w:rPr>
+            </w:pPr>
           </w:p>
         </w:tc>
         <w:tc>
@@ -787,6 +881,62 @@
                 <w:bCs/>
               </w:rPr>
             </w:pPr>
+            <w:r>
+              <w:rPr>
+                <w:rFonts w:ascii="Arial" w:hAnsi="Arial" w:cs="Arial"/>
+                <w:b/>
+                <w:bCs/>
+              </w:rPr>
+              <w:t>Yes</w:t>
+            </w:r>
+          </w:p>
+          <w:p>
+            <w:pPr>
+              <w:jc w:val="center"/>
+              <w:rPr>
+                <w:rFonts w:ascii="Arial" w:hAnsi="Arial" w:cs="Arial"/>
+                <w:b/>
+                <w:bCs/>
+              </w:rPr>
+            </w:pPr>
+            <w:r>
+              <w:rPr>
+                <w:rFonts w:ascii="Arial" w:hAnsi="Arial" w:cs="Arial"/>
+                <w:b/>
+                <w:bCs/>
+              </w:rPr>
+              <w:t>Yes</w:t>
+            </w:r>
+          </w:p>
+          <w:p>
+            <w:pPr>
+              <w:jc w:val="center"/>
+              <w:rPr>
+                <w:rFonts w:ascii="Arial" w:hAnsi="Arial" w:cs="Arial"/>
+                <w:b/>
+                <w:bCs/>
+              </w:rPr>
+            </w:pPr>
+            <w:r>
+              <w:rPr>
+                <w:rFonts w:ascii="Arial" w:hAnsi="Arial" w:cs="Arial"/>
+                <w:b/>
+                <w:bCs/>
+              </w:rPr>
+              <w:t>Yes</w:t>
+            </w:r>
+          </w:p>
+          <w:p>
+            <w:pPr>
+              <w:jc w:val="center"/>
+              <w:rPr>
+                <w:rFonts w:ascii="Arial" w:hAnsi="Arial" w:cs="Arial"/>
+                <w:b/>
+                <w:bCs/>
+              </w:rPr>
+            </w:pPr>
+            <w:bookmarkStart w:id="0" w:name="_GoBack"/>
+            <w:bookmarkEnd w:id="0"/>
           </w:p>
         </w:tc>
         <w:tc>
@@ -1264,7 +1414,7 @@
               </wp:anchor>
             </w:drawing>
           </mc:Choice>
-          <mc:Fallback xmlns:cx="http://schemas.microsoft.com/office/drawing/2014/chartex" xmlns:cx1="http://schemas.microsoft.com/office/drawing/2015/9/8/chartex" xmlns:w16se="http://schemas.microsoft.com/office/word/2015/wordml/symex">
+          <mc:Fallback xmlns:w16se="http://schemas.microsoft.com/office/word/2015/wordml/symex" xmlns:cx1="http://schemas.microsoft.com/office/drawing/2015/9/8/chartex" xmlns:cx="http://schemas.microsoft.com/office/drawing/2014/chartex">
             <w:pict>
               <v:shapetype id="_x0000_t202" coordsize="21600,21600" o:spt="202" path="m,l,21600r21600,l21600,xe">
                 <v:stroke joinstyle="miter"/>
@@ -1524,7 +1674,7 @@
               </wp:anchor>
             </w:drawing>
           </mc:Choice>
-          <mc:Fallback xmlns:cx="http://schemas.microsoft.com/office/drawing/2014/chartex" xmlns:cx1="http://schemas.microsoft.com/office/drawing/2015/9/8/chartex" xmlns:w16se="http://schemas.microsoft.com/office/word/2015/wordml/symex">
+          <mc:Fallback xmlns:w16se="http://schemas.microsoft.com/office/word/2015/wordml/symex" xmlns:cx1="http://schemas.microsoft.com/office/drawing/2015/9/8/chartex" xmlns:cx="http://schemas.microsoft.com/office/drawing/2014/chartex">
             <w:pict>
               <v:shape w14:anchorId="74D7C651" id="_x0000_s1027" type="#_x0000_t202" style="position:absolute;margin-left:130.5pt;margin-top:4.3pt;width:413.25pt;height:109.5pt;z-index:251661312;visibility:visible;mso-wrap-style:square;mso-width-percent:0;mso-height-percent:0;mso-wrap-distance-left:9pt;mso-wrap-distance-top:3.6pt;mso-wrap-distance-right:9pt;mso-wrap-distance-bottom:3.6pt;mso-position-horizontal:absolute;mso-position-horizontal-relative:text;mso-position-vertical:absolute;mso-position-vertical-relative:text;mso-width-percent:0;mso-height-percent:0;mso-width-relative:margin;mso-height-relative:margin;v-text-anchor:top" o:gfxdata="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">
                 <v:textbox>
@@ -2300,7 +2450,7 @@
 </file>
 
 <file path=customXml/itemProps1.xml><?xml version="1.0" encoding="utf-8"?>
-<ds:datastoreItem xmlns:ds="http://schemas.openxmlformats.org/officeDocument/2006/customXml" ds:itemID="{11FBF1C3-7347-4E00-8304-33BB8749A1DF}">
+<ds:datastoreItem xmlns:ds="http://schemas.openxmlformats.org/officeDocument/2006/customXml" ds:itemID="{E1B85110-F4A3-4166-B012-07B952D186B5}">
   <ds:schemaRefs>
     <ds:schemaRef ds:uri="http://schemas.openxmlformats.org/officeDocument/2006/bibliography"/>
   </ds:schemaRefs>

--- a/4.6.2018report.docx
+++ b/4.6.2018report.docx
@@ -846,15 +846,7 @@
                 <w:b/>
                 <w:bCs/>
               </w:rPr>
-              <w:t xml:space="preserve"> HR Product Testing</w:t>
-            </w:r>
-            <w:r>
-              <w:rPr>
-                <w:rFonts w:ascii="Arial" w:hAnsi="Arial" w:cs="Arial"/>
-                <w:b/>
-                <w:bCs/>
-              </w:rPr>
-              <w:t xml:space="preserve"> </w:t>
+              <w:t xml:space="preserve"> HR Product Testing </w:t>
             </w:r>
           </w:p>
           <w:p>
@@ -935,8 +927,6 @@
                 <w:bCs/>
               </w:rPr>
             </w:pPr>
-            <w:bookmarkStart w:id="0" w:name="_GoBack"/>
-            <w:bookmarkEnd w:id="0"/>
           </w:p>
         </w:tc>
         <w:tc>
@@ -972,6 +962,14 @@
                 <w:bCs/>
               </w:rPr>
             </w:pPr>
+            <w:r>
+              <w:rPr>
+                <w:rFonts w:ascii="Arial" w:hAnsi="Arial" w:cs="Arial"/>
+                <w:b/>
+                <w:bCs/>
+              </w:rPr>
+              <w:t>4.</w:t>
+            </w:r>
           </w:p>
         </w:tc>
         <w:tc>
@@ -987,6 +985,14 @@
                 <w:bCs/>
               </w:rPr>
             </w:pPr>
+            <w:r>
+              <w:rPr>
+                <w:rFonts w:ascii="Arial" w:hAnsi="Arial" w:cs="Arial"/>
+                <w:b/>
+                <w:bCs/>
+              </w:rPr>
+              <w:t>7/6/2018</w:t>
+            </w:r>
           </w:p>
         </w:tc>
         <w:tc>
@@ -1002,6 +1008,68 @@
                 <w:bCs/>
               </w:rPr>
             </w:pPr>
+            <w:r>
+              <w:rPr>
+                <w:rFonts w:ascii="Arial" w:hAnsi="Arial" w:cs="Arial"/>
+                <w:b/>
+                <w:bCs/>
+              </w:rPr>
+              <w:t>1.Lecture Meeting</w:t>
+            </w:r>
+          </w:p>
+          <w:p>
+            <w:pPr>
+              <w:jc w:val="center"/>
+              <w:rPr>
+                <w:rFonts w:ascii="Arial" w:hAnsi="Arial" w:cs="Arial"/>
+                <w:b/>
+                <w:bCs/>
+              </w:rPr>
+            </w:pPr>
+            <w:r>
+              <w:rPr>
+                <w:rFonts w:ascii="Arial" w:hAnsi="Arial" w:cs="Arial"/>
+                <w:b/>
+                <w:bCs/>
+              </w:rPr>
+              <w:t xml:space="preserve">2. Assignment 8 &amp; 9 </w:t>
+            </w:r>
+            <w:r>
+              <w:rPr>
+                <w:rFonts w:ascii="Arial" w:hAnsi="Arial" w:cs="Arial"/>
+                <w:b/>
+                <w:bCs/>
+              </w:rPr>
+              <w:t>Code review</w:t>
+            </w:r>
+          </w:p>
+          <w:p>
+            <w:pPr>
+              <w:jc w:val="center"/>
+              <w:rPr>
+                <w:rFonts w:ascii="Arial" w:hAnsi="Arial" w:cs="Arial"/>
+                <w:b/>
+                <w:bCs/>
+              </w:rPr>
+            </w:pPr>
+            <w:r>
+              <w:rPr>
+                <w:rFonts w:ascii="Arial" w:hAnsi="Arial" w:cs="Arial"/>
+                <w:b/>
+                <w:bCs/>
+              </w:rPr>
+              <w:t>3.Bizleap HR Product Testing</w:t>
+            </w:r>
+          </w:p>
+          <w:p>
+            <w:pPr>
+              <w:jc w:val="center"/>
+              <w:rPr>
+                <w:rFonts w:ascii="Arial" w:hAnsi="Arial" w:cs="Arial"/>
+                <w:b/>
+                <w:bCs/>
+              </w:rPr>
+            </w:pPr>
           </w:p>
         </w:tc>
         <w:tc>
@@ -1017,6 +1085,62 @@
                 <w:bCs/>
               </w:rPr>
             </w:pPr>
+            <w:r>
+              <w:rPr>
+                <w:rFonts w:ascii="Arial" w:hAnsi="Arial" w:cs="Arial"/>
+                <w:b/>
+                <w:bCs/>
+              </w:rPr>
+              <w:t>Yes</w:t>
+            </w:r>
+          </w:p>
+          <w:p>
+            <w:pPr>
+              <w:jc w:val="center"/>
+              <w:rPr>
+                <w:rFonts w:ascii="Arial" w:hAnsi="Arial" w:cs="Arial"/>
+                <w:b/>
+                <w:bCs/>
+              </w:rPr>
+            </w:pPr>
+            <w:r>
+              <w:rPr>
+                <w:rFonts w:ascii="Arial" w:hAnsi="Arial" w:cs="Arial"/>
+                <w:b/>
+                <w:bCs/>
+              </w:rPr>
+              <w:t>Yes</w:t>
+            </w:r>
+          </w:p>
+          <w:p>
+            <w:pPr>
+              <w:jc w:val="center"/>
+              <w:rPr>
+                <w:rFonts w:ascii="Arial" w:hAnsi="Arial" w:cs="Arial"/>
+                <w:b/>
+                <w:bCs/>
+              </w:rPr>
+            </w:pPr>
+            <w:r>
+              <w:rPr>
+                <w:rFonts w:ascii="Arial" w:hAnsi="Arial" w:cs="Arial"/>
+                <w:b/>
+                <w:bCs/>
+              </w:rPr>
+              <w:t>Yes</w:t>
+            </w:r>
+          </w:p>
+          <w:p>
+            <w:pPr>
+              <w:jc w:val="center"/>
+              <w:rPr>
+                <w:rFonts w:ascii="Arial" w:hAnsi="Arial" w:cs="Arial"/>
+                <w:b/>
+                <w:bCs/>
+              </w:rPr>
+            </w:pPr>
+            <w:bookmarkStart w:id="0" w:name="_GoBack"/>
+            <w:bookmarkEnd w:id="0"/>
           </w:p>
         </w:tc>
         <w:tc>
@@ -1330,7 +1454,6 @@
           <w:sz w:val="28"/>
           <w:szCs w:val="28"/>
         </w:rPr>
-        <w:lastRenderedPageBreak/>
         <w:t xml:space="preserve">Supervisor’s Comment </w:t>
       </w:r>
     </w:p>
@@ -1414,7 +1537,7 @@
               </wp:anchor>
             </w:drawing>
           </mc:Choice>
-          <mc:Fallback xmlns:w16se="http://schemas.microsoft.com/office/word/2015/wordml/symex" xmlns:cx1="http://schemas.microsoft.com/office/drawing/2015/9/8/chartex" xmlns:cx="http://schemas.microsoft.com/office/drawing/2014/chartex">
+          <mc:Fallback xmlns:cx="http://schemas.microsoft.com/office/drawing/2014/chartex" xmlns:cx1="http://schemas.microsoft.com/office/drawing/2015/9/8/chartex" xmlns:w16se="http://schemas.microsoft.com/office/word/2015/wordml/symex">
             <w:pict>
               <v:shapetype id="_x0000_t202" coordsize="21600,21600" o:spt="202" path="m,l,21600r21600,l21600,xe">
                 <v:stroke joinstyle="miter"/>
@@ -1674,7 +1797,7 @@
               </wp:anchor>
             </w:drawing>
           </mc:Choice>
-          <mc:Fallback xmlns:w16se="http://schemas.microsoft.com/office/word/2015/wordml/symex" xmlns:cx1="http://schemas.microsoft.com/office/drawing/2015/9/8/chartex" xmlns:cx="http://schemas.microsoft.com/office/drawing/2014/chartex">
+          <mc:Fallback xmlns:cx="http://schemas.microsoft.com/office/drawing/2014/chartex" xmlns:cx1="http://schemas.microsoft.com/office/drawing/2015/9/8/chartex" xmlns:w16se="http://schemas.microsoft.com/office/word/2015/wordml/symex">
             <w:pict>
               <v:shape w14:anchorId="74D7C651" id="_x0000_s1027" type="#_x0000_t202" style="position:absolute;margin-left:130.5pt;margin-top:4.3pt;width:413.25pt;height:109.5pt;z-index:251661312;visibility:visible;mso-wrap-style:square;mso-width-percent:0;mso-height-percent:0;mso-wrap-distance-left:9pt;mso-wrap-distance-top:3.6pt;mso-wrap-distance-right:9pt;mso-wrap-distance-bottom:3.6pt;mso-position-horizontal:absolute;mso-position-horizontal-relative:text;mso-position-vertical:absolute;mso-position-vertical-relative:text;mso-width-percent:0;mso-height-percent:0;mso-width-relative:margin;mso-height-relative:margin;v-text-anchor:top" o:gfxdata="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">
                 <v:textbox>
@@ -2450,7 +2573,7 @@
 </file>
 
 <file path=customXml/itemProps1.xml><?xml version="1.0" encoding="utf-8"?>
-<ds:datastoreItem xmlns:ds="http://schemas.openxmlformats.org/officeDocument/2006/customXml" ds:itemID="{E1B85110-F4A3-4166-B012-07B952D186B5}">
+<ds:datastoreItem xmlns:ds="http://schemas.openxmlformats.org/officeDocument/2006/customXml" ds:itemID="{671CBC0C-CDEE-4EF0-8A80-7468FCDA36A6}">
   <ds:schemaRefs>
     <ds:schemaRef ds:uri="http://schemas.openxmlformats.org/officeDocument/2006/bibliography"/>
   </ds:schemaRefs>

--- a/4.6.2018report.docx
+++ b/4.6.2018report.docx
@@ -1032,15 +1032,7 @@
                 <w:b/>
                 <w:bCs/>
               </w:rPr>
-              <w:t xml:space="preserve">2. Assignment 8 &amp; 9 </w:t>
-            </w:r>
-            <w:r>
-              <w:rPr>
-                <w:rFonts w:ascii="Arial" w:hAnsi="Arial" w:cs="Arial"/>
-                <w:b/>
-                <w:bCs/>
-              </w:rPr>
-              <w:t>Code review</w:t>
+              <w:t>2. Assignment 8 &amp; 9 Code review</w:t>
             </w:r>
           </w:p>
           <w:p>
@@ -1139,8 +1131,6 @@
                 <w:bCs/>
               </w:rPr>
             </w:pPr>
-            <w:bookmarkStart w:id="0" w:name="_GoBack"/>
-            <w:bookmarkEnd w:id="0"/>
           </w:p>
         </w:tc>
         <w:tc>
@@ -1176,6 +1166,14 @@
                 <w:bCs/>
               </w:rPr>
             </w:pPr>
+            <w:r>
+              <w:rPr>
+                <w:rFonts w:ascii="Arial" w:hAnsi="Arial" w:cs="Arial"/>
+                <w:b/>
+                <w:bCs/>
+              </w:rPr>
+              <w:t>5.</w:t>
+            </w:r>
           </w:p>
         </w:tc>
         <w:tc>
@@ -1191,6 +1189,14 @@
                 <w:bCs/>
               </w:rPr>
             </w:pPr>
+            <w:r>
+              <w:rPr>
+                <w:rFonts w:ascii="Arial" w:hAnsi="Arial" w:cs="Arial"/>
+                <w:b/>
+                <w:bCs/>
+              </w:rPr>
+              <w:t>8/6/2018</w:t>
+            </w:r>
           </w:p>
         </w:tc>
         <w:tc>
@@ -1206,6 +1212,67 @@
                 <w:bCs/>
               </w:rPr>
             </w:pPr>
+            <w:r>
+              <w:rPr>
+                <w:rFonts w:ascii="Arial" w:hAnsi="Arial" w:cs="Arial"/>
+                <w:b/>
+                <w:bCs/>
+              </w:rPr>
+              <w:t>1.Attended Meeting</w:t>
+            </w:r>
+          </w:p>
+          <w:p>
+            <w:pPr>
+              <w:jc w:val="center"/>
+              <w:rPr>
+                <w:rFonts w:ascii="Arial" w:hAnsi="Arial" w:cs="Arial"/>
+                <w:b/>
+                <w:bCs/>
+              </w:rPr>
+            </w:pPr>
+            <w:r>
+              <w:rPr>
+                <w:rFonts w:ascii="Arial" w:hAnsi="Arial" w:cs="Arial"/>
+                <w:b/>
+                <w:bCs/>
+              </w:rPr>
+              <w:t>2. Assignment 9 &amp;10</w:t>
+            </w:r>
+            <w:r>
+              <w:rPr>
+                <w:rFonts w:ascii="Arial" w:hAnsi="Arial" w:cs="Arial"/>
+                <w:b/>
+                <w:bCs/>
+              </w:rPr>
+              <w:t xml:space="preserve"> Code review</w:t>
+            </w:r>
+          </w:p>
+          <w:p>
+            <w:pPr>
+              <w:jc w:val="center"/>
+              <w:rPr>
+                <w:rFonts w:ascii="Arial" w:hAnsi="Arial" w:cs="Arial"/>
+                <w:b/>
+                <w:bCs/>
+              </w:rPr>
+            </w:pPr>
+            <w:r>
+              <w:rPr>
+                <w:rFonts w:ascii="Arial" w:hAnsi="Arial" w:cs="Arial"/>
+                <w:b/>
+                <w:bCs/>
+              </w:rPr>
+              <w:t>3.Bizleap HR Product Testing</w:t>
+            </w:r>
+          </w:p>
+          <w:p>
+            <w:pPr>
+              <w:rPr>
+                <w:rFonts w:ascii="Arial" w:hAnsi="Arial" w:cs="Arial"/>
+                <w:b/>
+                <w:bCs/>
+              </w:rPr>
+            </w:pPr>
           </w:p>
         </w:tc>
         <w:tc>
@@ -1221,6 +1288,62 @@
                 <w:bCs/>
               </w:rPr>
             </w:pPr>
+            <w:r>
+              <w:rPr>
+                <w:rFonts w:ascii="Arial" w:hAnsi="Arial" w:cs="Arial"/>
+                <w:b/>
+                <w:bCs/>
+              </w:rPr>
+              <w:t>Yes</w:t>
+            </w:r>
+          </w:p>
+          <w:p>
+            <w:pPr>
+              <w:jc w:val="center"/>
+              <w:rPr>
+                <w:rFonts w:ascii="Arial" w:hAnsi="Arial" w:cs="Arial"/>
+                <w:b/>
+                <w:bCs/>
+              </w:rPr>
+            </w:pPr>
+            <w:r>
+              <w:rPr>
+                <w:rFonts w:ascii="Arial" w:hAnsi="Arial" w:cs="Arial"/>
+                <w:b/>
+                <w:bCs/>
+              </w:rPr>
+              <w:t>Yes</w:t>
+            </w:r>
+          </w:p>
+          <w:p>
+            <w:pPr>
+              <w:jc w:val="center"/>
+              <w:rPr>
+                <w:rFonts w:ascii="Arial" w:hAnsi="Arial" w:cs="Arial"/>
+                <w:b/>
+                <w:bCs/>
+              </w:rPr>
+            </w:pPr>
+            <w:r>
+              <w:rPr>
+                <w:rFonts w:ascii="Arial" w:hAnsi="Arial" w:cs="Arial"/>
+                <w:b/>
+                <w:bCs/>
+              </w:rPr>
+              <w:t>Yes</w:t>
+            </w:r>
+          </w:p>
+          <w:p>
+            <w:pPr>
+              <w:jc w:val="center"/>
+              <w:rPr>
+                <w:rFonts w:ascii="Arial" w:hAnsi="Arial" w:cs="Arial"/>
+                <w:b/>
+                <w:bCs/>
+              </w:rPr>
+            </w:pPr>
+            <w:bookmarkStart w:id="0" w:name="_GoBack"/>
+            <w:bookmarkEnd w:id="0"/>
           </w:p>
         </w:tc>
         <w:tc>
@@ -1537,7 +1660,7 @@
               </wp:anchor>
             </w:drawing>
           </mc:Choice>
-          <mc:Fallback xmlns:cx="http://schemas.microsoft.com/office/drawing/2014/chartex" xmlns:cx1="http://schemas.microsoft.com/office/drawing/2015/9/8/chartex" xmlns:w16se="http://schemas.microsoft.com/office/word/2015/wordml/symex">
+          <mc:Fallback xmlns:w16se="http://schemas.microsoft.com/office/word/2015/wordml/symex" xmlns:cx1="http://schemas.microsoft.com/office/drawing/2015/9/8/chartex" xmlns:cx="http://schemas.microsoft.com/office/drawing/2014/chartex">
             <w:pict>
               <v:shapetype id="_x0000_t202" coordsize="21600,21600" o:spt="202" path="m,l,21600r21600,l21600,xe">
                 <v:stroke joinstyle="miter"/>
@@ -1797,7 +1920,7 @@
               </wp:anchor>
             </w:drawing>
           </mc:Choice>
-          <mc:Fallback xmlns:cx="http://schemas.microsoft.com/office/drawing/2014/chartex" xmlns:cx1="http://schemas.microsoft.com/office/drawing/2015/9/8/chartex" xmlns:w16se="http://schemas.microsoft.com/office/word/2015/wordml/symex">
+          <mc:Fallback xmlns:w16se="http://schemas.microsoft.com/office/word/2015/wordml/symex" xmlns:cx1="http://schemas.microsoft.com/office/drawing/2015/9/8/chartex" xmlns:cx="http://schemas.microsoft.com/office/drawing/2014/chartex">
             <w:pict>
               <v:shape w14:anchorId="74D7C651" id="_x0000_s1027" type="#_x0000_t202" style="position:absolute;margin-left:130.5pt;margin-top:4.3pt;width:413.25pt;height:109.5pt;z-index:251661312;visibility:visible;mso-wrap-style:square;mso-width-percent:0;mso-height-percent:0;mso-wrap-distance-left:9pt;mso-wrap-distance-top:3.6pt;mso-wrap-distance-right:9pt;mso-wrap-distance-bottom:3.6pt;mso-position-horizontal:absolute;mso-position-horizontal-relative:text;mso-position-vertical:absolute;mso-position-vertical-relative:text;mso-width-percent:0;mso-height-percent:0;mso-width-relative:margin;mso-height-relative:margin;v-text-anchor:top" o:gfxdata="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">
                 <v:textbox>
@@ -2573,7 +2696,7 @@
 </file>
 
 <file path=customXml/itemProps1.xml><?xml version="1.0" encoding="utf-8"?>
-<ds:datastoreItem xmlns:ds="http://schemas.openxmlformats.org/officeDocument/2006/customXml" ds:itemID="{671CBC0C-CDEE-4EF0-8A80-7468FCDA36A6}">
+<ds:datastoreItem xmlns:ds="http://schemas.openxmlformats.org/officeDocument/2006/customXml" ds:itemID="{2D971DB2-A85D-42AA-8004-5E4252AF74DE}">
   <ds:schemaRefs>
     <ds:schemaRef ds:uri="http://schemas.openxmlformats.org/officeDocument/2006/bibliography"/>
   </ds:schemaRefs>

--- a/4.6.2018report.docx
+++ b/4.6.2018report.docx
@@ -1236,15 +1236,7 @@
                 <w:b/>
                 <w:bCs/>
               </w:rPr>
-              <w:t>2. Assignment 9 &amp;10</w:t>
-            </w:r>
-            <w:r>
-              <w:rPr>
-                <w:rFonts w:ascii="Arial" w:hAnsi="Arial" w:cs="Arial"/>
-                <w:b/>
-                <w:bCs/>
-              </w:rPr>
-              <w:t xml:space="preserve"> Code review</w:t>
+              <w:t>2. Assignment 9 &amp;10 Code review</w:t>
             </w:r>
           </w:p>
           <w:p>
@@ -1342,8 +1334,6 @@
                 <w:bCs/>
               </w:rPr>
             </w:pPr>
-            <w:bookmarkStart w:id="0" w:name="_GoBack"/>
-            <w:bookmarkEnd w:id="0"/>
           </w:p>
         </w:tc>
         <w:tc>
@@ -1379,6 +1369,14 @@
                 <w:bCs/>
               </w:rPr>
             </w:pPr>
+            <w:r>
+              <w:rPr>
+                <w:rFonts w:ascii="Arial" w:hAnsi="Arial" w:cs="Arial"/>
+                <w:b/>
+                <w:bCs/>
+              </w:rPr>
+              <w:t>6.</w:t>
+            </w:r>
           </w:p>
         </w:tc>
         <w:tc>
@@ -1394,6 +1392,14 @@
                 <w:bCs/>
               </w:rPr>
             </w:pPr>
+            <w:r>
+              <w:rPr>
+                <w:rFonts w:ascii="Arial" w:hAnsi="Arial" w:cs="Arial"/>
+                <w:b/>
+                <w:bCs/>
+              </w:rPr>
+              <w:t>9/6/2018</w:t>
+            </w:r>
           </w:p>
         </w:tc>
         <w:tc>
@@ -1409,12 +1415,130 @@
                 <w:bCs/>
               </w:rPr>
             </w:pPr>
+            <w:r>
+              <w:rPr>
+                <w:rFonts w:ascii="Arial" w:hAnsi="Arial" w:cs="Arial"/>
+                <w:b/>
+                <w:bCs/>
+              </w:rPr>
+              <w:t>1.Attended Meeting</w:t>
+            </w:r>
+          </w:p>
+          <w:p>
+            <w:pPr>
+              <w:jc w:val="center"/>
+              <w:rPr>
+                <w:rFonts w:ascii="Arial" w:hAnsi="Arial" w:cs="Arial"/>
+                <w:b/>
+                <w:bCs/>
+              </w:rPr>
+            </w:pPr>
+            <w:r>
+              <w:rPr>
+                <w:rFonts w:ascii="Arial" w:hAnsi="Arial" w:cs="Arial"/>
+                <w:b/>
+                <w:bCs/>
+              </w:rPr>
+              <w:t>2.Assignment 9 Code Factoring</w:t>
+            </w:r>
+          </w:p>
+          <w:p>
+            <w:pPr>
+              <w:jc w:val="center"/>
+              <w:rPr>
+                <w:rFonts w:ascii="Arial" w:hAnsi="Arial" w:cs="Arial"/>
+                <w:b/>
+                <w:bCs/>
+              </w:rPr>
+            </w:pPr>
+            <w:r>
+              <w:rPr>
+                <w:rFonts w:ascii="Arial" w:hAnsi="Arial" w:cs="Arial"/>
+                <w:b/>
+                <w:bCs/>
+              </w:rPr>
+              <w:t xml:space="preserve">3. Preparing test Scenarios for </w:t>
+            </w:r>
+            <w:proofErr w:type="spellStart"/>
+            <w:r>
+              <w:rPr>
+                <w:rFonts w:ascii="Arial" w:hAnsi="Arial" w:cs="Arial"/>
+                <w:b/>
+                <w:bCs/>
+              </w:rPr>
+              <w:t>Bizleap</w:t>
+            </w:r>
+            <w:bookmarkStart w:id="0" w:name="_GoBack"/>
+            <w:bookmarkEnd w:id="0"/>
+            <w:proofErr w:type="spellEnd"/>
+            <w:r>
+              <w:rPr>
+                <w:rFonts w:ascii="Arial" w:hAnsi="Arial" w:cs="Arial"/>
+                <w:b/>
+                <w:bCs/>
+              </w:rPr>
+              <w:t xml:space="preserve">  HR Product presentation</w:t>
+            </w:r>
           </w:p>
         </w:tc>
         <w:tc>
           <w:tcPr>
             <w:tcW w:w="3069" w:type="dxa"/>
           </w:tcPr>
+          <w:p>
+            <w:pPr>
+              <w:jc w:val="center"/>
+              <w:rPr>
+                <w:rFonts w:ascii="Arial" w:hAnsi="Arial" w:cs="Arial"/>
+                <w:b/>
+                <w:bCs/>
+              </w:rPr>
+            </w:pPr>
+            <w:r>
+              <w:rPr>
+                <w:rFonts w:ascii="Arial" w:hAnsi="Arial" w:cs="Arial"/>
+                <w:b/>
+                <w:bCs/>
+              </w:rPr>
+              <w:t>Yes</w:t>
+            </w:r>
+          </w:p>
+          <w:p>
+            <w:pPr>
+              <w:jc w:val="center"/>
+              <w:rPr>
+                <w:rFonts w:ascii="Arial" w:hAnsi="Arial" w:cs="Arial"/>
+                <w:b/>
+                <w:bCs/>
+              </w:rPr>
+            </w:pPr>
+            <w:r>
+              <w:rPr>
+                <w:rFonts w:ascii="Arial" w:hAnsi="Arial" w:cs="Arial"/>
+                <w:b/>
+                <w:bCs/>
+              </w:rPr>
+              <w:t>Yes</w:t>
+            </w:r>
+          </w:p>
+          <w:p>
+            <w:pPr>
+              <w:jc w:val="center"/>
+              <w:rPr>
+                <w:rFonts w:ascii="Arial" w:hAnsi="Arial" w:cs="Arial"/>
+                <w:b/>
+                <w:bCs/>
+              </w:rPr>
+            </w:pPr>
+            <w:r>
+              <w:rPr>
+                <w:rFonts w:ascii="Arial" w:hAnsi="Arial" w:cs="Arial"/>
+                <w:b/>
+                <w:bCs/>
+              </w:rPr>
+              <w:t>Yes</w:t>
+            </w:r>
+          </w:p>
           <w:p>
             <w:pPr>
               <w:jc w:val="center"/>
@@ -1459,6 +1583,14 @@
                 <w:bCs/>
               </w:rPr>
             </w:pPr>
+            <w:r>
+              <w:rPr>
+                <w:rFonts w:ascii="Arial" w:hAnsi="Arial" w:cs="Arial"/>
+                <w:b/>
+                <w:bCs/>
+              </w:rPr>
+              <w:t>7.</w:t>
+            </w:r>
           </w:p>
         </w:tc>
         <w:tc>
@@ -1474,6 +1606,14 @@
                 <w:bCs/>
               </w:rPr>
             </w:pPr>
+            <w:r>
+              <w:rPr>
+                <w:rFonts w:ascii="Arial" w:hAnsi="Arial" w:cs="Arial"/>
+                <w:b/>
+                <w:bCs/>
+              </w:rPr>
+              <w:t>10/6/2018</w:t>
+            </w:r>
           </w:p>
         </w:tc>
         <w:tc>
@@ -1489,6 +1629,14 @@
                 <w:bCs/>
               </w:rPr>
             </w:pPr>
+            <w:r>
+              <w:rPr>
+                <w:rFonts w:ascii="Arial" w:hAnsi="Arial" w:cs="Arial"/>
+                <w:b/>
+                <w:bCs/>
+              </w:rPr>
+              <w:t>Holiday</w:t>
+            </w:r>
           </w:p>
         </w:tc>
         <w:tc>
@@ -2696,7 +2844,7 @@
 </file>
 
 <file path=customXml/itemProps1.xml><?xml version="1.0" encoding="utf-8"?>
-<ds:datastoreItem xmlns:ds="http://schemas.openxmlformats.org/officeDocument/2006/customXml" ds:itemID="{2D971DB2-A85D-42AA-8004-5E4252AF74DE}">
+<ds:datastoreItem xmlns:ds="http://schemas.openxmlformats.org/officeDocument/2006/customXml" ds:itemID="{0D52E3AE-4CB9-4003-BCD8-50C216CA48AF}">
   <ds:schemaRefs>
     <ds:schemaRef ds:uri="http://schemas.openxmlformats.org/officeDocument/2006/bibliography"/>
   </ds:schemaRefs>
